--- a/operational_WRF_Chem/Crontab_HPC_FK.docx
+++ b/operational_WRF_Chem/Crontab_HPC_FK.docx
@@ -210,149 +210,184 @@
       </w:r>
       <w:proofErr w:type="spellStart"/>
       <w:r>
-        <w:t>fkaraguli</w:t>
-      </w:r>
+        <w:t>fkaragulian</w:t>
+      </w:r>
+      <w:proofErr w:type="spellEnd"/>
+      <w:r>
+        <w:t>/log/AQI.log 2&gt;/home/</w:t>
+      </w:r>
+      <w:proofErr w:type="spellStart"/>
+      <w:r>
+        <w:t>fkaragulian</w:t>
+      </w:r>
+      <w:proofErr w:type="spellEnd"/>
+      <w:r>
+        <w:t>/log/AQI-error.log</w:t>
+      </w:r>
+    </w:p>
+    <w:p/>
+    <w:p>
+      <w:r>
+        <w:t># MAIAC kriging at 1km</w:t>
+      </w:r>
+    </w:p>
+    <w:p>
+      <w:r>
+        <w:t># 27 12 * * * /home/fkaragulian/MAIAC_1km/MAIAC_kriging.sh 1&gt;/home/</w:t>
+      </w:r>
+      <w:proofErr w:type="spellStart"/>
+      <w:r>
+        <w:t>fkaragulian</w:t>
+      </w:r>
+      <w:proofErr w:type="spellEnd"/>
+      <w:r>
+        <w:t>/log/MAIAC.log 2&gt;/home/</w:t>
+      </w:r>
+      <w:proofErr w:type="spellStart"/>
+      <w:r>
+        <w:t>fkaragulian</w:t>
+      </w:r>
+      <w:proofErr w:type="spellEnd"/>
+      <w:r>
+        <w:t>/log/MAIAC-error.log</w:t>
+      </w:r>
+    </w:p>
+    <w:p/>
+    <w:p/>
+    <w:p>
+      <w:r>
+        <w:t># 27 14 * * * /home/fkaragulian/MAIAC_1km/MAIAC_kriging.sh 1&gt;/home/</w:t>
+      </w:r>
+      <w:proofErr w:type="spellStart"/>
+      <w:r>
+        <w:t>fkaragulian</w:t>
+      </w:r>
+      <w:proofErr w:type="spellEnd"/>
+      <w:r>
+        <w:t>/log/MAIACAAA.log 2&gt;/home/</w:t>
+      </w:r>
+      <w:proofErr w:type="spellStart"/>
+      <w:r>
+        <w:t>fkaragulian</w:t>
+      </w:r>
+      <w:proofErr w:type="spellEnd"/>
+      <w:r>
+        <w:t>/log/MAIACAAA-error.log</w:t>
+      </w:r>
+    </w:p>
+    <w:p/>
+    <w:p/>
+    <w:p>
+      <w:r>
+        <w:t>##### WRF CHEM MODEL RUN ######################################################################################</w:t>
+      </w:r>
+    </w:p>
+    <w:p>
+      <w:r>
+        <w:t># 55 12 12 10 * /home/fkaragulian/WRF_UAE/scripts/execute_Model.sh 2017100900 1&gt;/home/</w:t>
+      </w:r>
+      <w:proofErr w:type="spellStart"/>
+      <w:r>
+        <w:t>fkaragulian</w:t>
+      </w:r>
+      <w:proofErr w:type="spellEnd"/>
+      <w:r>
+        <w:t>/log/chemrun.log 2&gt;/home/</w:t>
+      </w:r>
+      <w:proofErr w:type="spellStart"/>
+      <w:r>
+        <w:t>fkaragulian</w:t>
+      </w:r>
+      <w:proofErr w:type="spellEnd"/>
+      <w:r>
+        <w:t>/log/chem-error.log</w:t>
+      </w:r>
+    </w:p>
+    <w:p/>
+    <w:p>
+      <w:r>
+        <w:t># 55 12 12 10 * /bin/bash -c "(/home/fkaragulian/WRF_UAE/scripts/execute_Model.sh 2017100900 1&gt;/home/</w:t>
+      </w:r>
+      <w:proofErr w:type="spellStart"/>
+      <w:r>
+        <w:t>fkaragulian</w:t>
+      </w:r>
+      <w:proofErr w:type="spellEnd"/>
+      <w:r>
+        <w:t>/log/chemrun.log 2&gt;/home/</w:t>
+      </w:r>
+      <w:proofErr w:type="spellStart"/>
+      <w:r>
+        <w:t>fkaragulian</w:t>
+      </w:r>
+      <w:proofErr w:type="spellEnd"/>
+      <w:r>
+        <w:t>/log/chem-error.log)"</w:t>
+      </w:r>
+    </w:p>
+    <w:p/>
+    <w:p/>
+    <w:p>
+      <w:r>
+        <w:t>30 8 * * * /home/fkaragulian/WRF_UAE/scripts/execute_Model.sh 1&gt;/home/</w:t>
+      </w:r>
+      <w:proofErr w:type="spellStart"/>
+      <w:r>
+        <w:t>fkaragulian</w:t>
+      </w:r>
+      <w:proofErr w:type="spellEnd"/>
+      <w:r>
+        <w:t>/log/chemrun.log 2&gt;/home/</w:t>
+      </w:r>
+      <w:proofErr w:type="spellStart"/>
+      <w:r>
+        <w:t>fkaragulian</w:t>
+      </w:r>
+      <w:proofErr w:type="spellEnd"/>
+      <w:r>
+        <w:t>/log/chem-error.log</w:t>
+      </w:r>
+    </w:p>
+    <w:p/>
+    <w:p>
+      <w:r>
+        <w:t xml:space="preserve">##### </w:t>
+      </w:r>
+      <w:proofErr w:type="gramStart"/>
+      <w:r>
+        <w:t>only</w:t>
+      </w:r>
+      <w:proofErr w:type="gramEnd"/>
+      <w:r>
+        <w:t xml:space="preserve"> for R processing ###################################################################################</w:t>
+      </w:r>
+    </w:p>
+    <w:p/>
+    <w:p>
+      <w:r>
+        <w:t># 28 16 13 10 * /home/fkaragulian/WRF_UAE/scripts/short_execute_Model.sh 1&gt;/home/</w:t>
+      </w:r>
+      <w:proofErr w:type="spellStart"/>
+      <w:r>
+        <w:t>fkaragulian</w:t>
+      </w:r>
+      <w:proofErr w:type="spellEnd"/>
+      <w:r>
+        <w:t>/log/chemrun.log 2&gt;/home/</w:t>
+      </w:r>
+      <w:proofErr w:type="spellStart"/>
+      <w:r>
+        <w:t>fkaragulian</w:t>
+      </w:r>
+      <w:proofErr w:type="spellEnd"/>
+      <w:r>
+        <w:t>/log/chem-error.log</w:t>
+      </w:r>
+    </w:p>
+    <w:p>
       <w:bookmarkStart w:id="0" w:name="_GoBack"/>
       <w:bookmarkEnd w:id="0"/>
-      <w:r>
-        <w:t>an</w:t>
-      </w:r>
-      <w:proofErr w:type="spellEnd"/>
-      <w:r>
-        <w:t>/log/AQI.log 2&gt;/home/</w:t>
-      </w:r>
-      <w:proofErr w:type="spellStart"/>
-      <w:r>
-        <w:t>fkaragulian</w:t>
-      </w:r>
-      <w:proofErr w:type="spellEnd"/>
-      <w:r>
-        <w:t>/log/AQI-error.log</w:t>
-      </w:r>
-    </w:p>
-    <w:p/>
-    <w:p>
-      <w:r>
-        <w:t># MAIAC kriging at 1km</w:t>
-      </w:r>
-    </w:p>
-    <w:p>
-      <w:r>
-        <w:t># 27 12 * * * /home/fkaragulian/MAIAC_1km/MAIAC_kriging.sh 1&gt;/home/</w:t>
-      </w:r>
-      <w:proofErr w:type="spellStart"/>
-      <w:r>
-        <w:t>fkaragulian</w:t>
-      </w:r>
-      <w:proofErr w:type="spellEnd"/>
-      <w:r>
-        <w:t>/log/MAIAC.log 2&gt;/home/</w:t>
-      </w:r>
-      <w:proofErr w:type="spellStart"/>
-      <w:r>
-        <w:t>fkaragulian</w:t>
-      </w:r>
-      <w:proofErr w:type="spellEnd"/>
-      <w:r>
-        <w:t>/log/MAIAC-error.log</w:t>
-      </w:r>
-    </w:p>
-    <w:p/>
-    <w:p/>
-    <w:p>
-      <w:r>
-        <w:t># 27 14 * * * /home/fkaragulian/MAIAC_1km/MAIAC_kriging.sh 1&gt;/home/</w:t>
-      </w:r>
-      <w:proofErr w:type="spellStart"/>
-      <w:r>
-        <w:t>fkaragulian</w:t>
-      </w:r>
-      <w:proofErr w:type="spellEnd"/>
-      <w:r>
-        <w:t>/log/MAIACAAA.log 2&gt;/home/</w:t>
-      </w:r>
-      <w:proofErr w:type="spellStart"/>
-      <w:r>
-        <w:t>fkaragulian</w:t>
-      </w:r>
-      <w:proofErr w:type="spellEnd"/>
-      <w:r>
-        <w:t>/log/MAIACAAA-error.log</w:t>
-      </w:r>
-    </w:p>
-    <w:p/>
-    <w:p/>
-    <w:p>
-      <w:r>
-        <w:t>##### WRF CHEM MODEL RUN ######################################################################################</w:t>
-      </w:r>
-    </w:p>
-    <w:p>
-      <w:r>
-        <w:t>55 12 12 10 * /home/fkaragulian/WRF_UAE/scripts/execute_Model.sh 2017100900 1&gt;/home/</w:t>
-      </w:r>
-      <w:proofErr w:type="spellStart"/>
-      <w:r>
-        <w:t>fkaragulian</w:t>
-      </w:r>
-      <w:proofErr w:type="spellEnd"/>
-      <w:r>
-        <w:t>/log/chemrun.log 2&gt;/home/</w:t>
-      </w:r>
-      <w:proofErr w:type="spellStart"/>
-      <w:r>
-        <w:t>fkaragulian</w:t>
-      </w:r>
-      <w:proofErr w:type="spellEnd"/>
-      <w:r>
-        <w:t>/log/chem-error.log</w:t>
-      </w:r>
-    </w:p>
-    <w:p/>
-    <w:p>
-      <w:r>
-        <w:t># 55 12 12 10 * /bin/bash -c "(/home/fkaragulian/WRF_UAE/scripts/execute_Model.sh 2017100900 1&gt;/home/</w:t>
-      </w:r>
-      <w:proofErr w:type="spellStart"/>
-      <w:r>
-        <w:t>fkaragulian</w:t>
-      </w:r>
-      <w:proofErr w:type="spellEnd"/>
-      <w:r>
-        <w:t>/log/chemrun.log 2&gt;/home/</w:t>
-      </w:r>
-      <w:proofErr w:type="spellStart"/>
-      <w:r>
-        <w:t>fkaragulian</w:t>
-      </w:r>
-      <w:proofErr w:type="spellEnd"/>
-      <w:r>
-        <w:t>/log/chem-error.log)"</w:t>
-      </w:r>
-    </w:p>
-    <w:p/>
-    <w:p>
-      <w:r>
-        <w:t>30 14 * * * /home/fkaragulian/WRF_UAE/scripts/execute_Model.sh 1&gt;/home/</w:t>
-      </w:r>
-      <w:proofErr w:type="spellStart"/>
-      <w:r>
-        <w:t>fkaragulian</w:t>
-      </w:r>
-      <w:proofErr w:type="spellEnd"/>
-      <w:r>
-        <w:t>/log/chemrun.log 2&gt;/home/</w:t>
-      </w:r>
-      <w:proofErr w:type="spellStart"/>
-      <w:r>
-        <w:t>fkaragulian</w:t>
-      </w:r>
-      <w:proofErr w:type="spellEnd"/>
-      <w:r>
-        <w:t>/log/chem-error.log</w:t>
-      </w:r>
-    </w:p>
-    <w:p/>
+    </w:p>
     <w:sectPr>
       <w:pgSz w:w="12240" w:h="15840"/>
       <w:pgMar w:top="1440" w:right="1440" w:bottom="1440" w:left="1440" w:header="720" w:footer="720" w:gutter="0"/>

--- a/operational_WRF_Chem/Crontab_HPC_FK.docx
+++ b/operational_WRF_Chem/Crontab_HPC_FK.docx
@@ -18,7 +18,7 @@
     <w:p/>
     <w:p>
       <w:r>
-        <w:t>35 17 * * * /home/fkaragulian/MODIS_AOD/MODIS_AOD_download_hdf_new.sh 1&gt;/home/</w:t>
+        <w:t>40 17 * * * /home/fkaragulian/MODIS_AOD/MODIS_AOD_download_hdf_new.sh 1&gt;/home/</w:t>
       </w:r>
       <w:proofErr w:type="spellStart"/>
       <w:r>
@@ -54,7 +54,7 @@
     <w:p/>
     <w:p>
       <w:r>
-        <w:t>0 7 * * * /home/fkaragulian/ECMWF_forecasts/ECMWF_forecasts_12gmt.sh 1&gt;/home/</w:t>
+        <w:t>00 7 * * * /home/fkaragulian/ECMWF_forecasts/ECMWF_forecasts_12gmt.sh 1&gt;/home/</w:t>
       </w:r>
       <w:proofErr w:type="spellStart"/>
       <w:r>
@@ -77,7 +77,7 @@
     <w:p/>
     <w:p>
       <w:r>
-        <w:t>0 17 * * * /home/fkaragulian/ECMWF_forecasts/ECMWF_forecasts_00gmt.sh 1&gt;/home/</w:t>
+        <w:t>35 17 * * * /home/fkaragulian/ECMWF_forecasts/ECMWF_forecasts_00gmt.sh 1&gt;/home/</w:t>
       </w:r>
       <w:proofErr w:type="spellStart"/>
       <w:r>
@@ -326,10 +326,9 @@
       </w:r>
     </w:p>
     <w:p/>
-    <w:p/>
-    <w:p>
-      <w:r>
-        <w:t>30 8 * * * /home/fkaragulian/WRF_UAE/scripts/execute_Model.sh 1&gt;/home/</w:t>
+    <w:p>
+      <w:r>
+        <w:t># 40 12 * * * /home/fkaragulian/WRF_UAE/scripts/execute_model.sh 1&gt;/home/</w:t>
       </w:r>
       <w:proofErr w:type="spellStart"/>
       <w:r>
@@ -351,6 +350,20 @@
     <w:p/>
     <w:p>
       <w:r>
+        <w:t>06 17 * * * /home/fkaragulian/WRF_UAE/scripts/submit_WRF_Chem.sh 1&gt;/home/</w:t>
+      </w:r>
+      <w:proofErr w:type="spellStart"/>
+      <w:r>
+        <w:t>fkaragulian</w:t>
+      </w:r>
+      <w:proofErr w:type="spellEnd"/>
+      <w:r>
+        <w:t>/log/chem_submit.log</w:t>
+      </w:r>
+    </w:p>
+    <w:p/>
+    <w:p>
+      <w:r>
         <w:t xml:space="preserve">##### </w:t>
       </w:r>
       <w:proofErr w:type="gramStart"/>
@@ -365,7 +378,7 @@
     <w:p/>
     <w:p>
       <w:r>
-        <w:t># 28 16 13 10 * /home/fkaragulian/WRF_UAE/scripts/short_execute_Model.sh 1&gt;/home/</w:t>
+        <w:t># 41 21 * * * /home/fkaragulian/WRF_UAE/scripts/short_execute_Model.sh 1&gt;/home/</w:t>
       </w:r>
       <w:proofErr w:type="spellStart"/>
       <w:r>
@@ -383,8 +396,6 @@
       <w:r>
         <w:t>/log/chem-error.log</w:t>
       </w:r>
-    </w:p>
-    <w:p>
       <w:bookmarkStart w:id="0" w:name="_GoBack"/>
       <w:bookmarkEnd w:id="0"/>
     </w:p>
